--- a/161. 砲、炮→炮.docx
+++ b/161. 砲、炮→炮.docx
@@ -185,25 +185,7 @@
           <w:szCs w:val="33"/>
           <w:lang w:val="en-US" w:eastAsia="zh-TW"/>
         </w:rPr>
-        <w:t>是指以機關發石之武器、以火藥發射之武器（同「炮」）、堪輿風水書之術語（地面隆起名為「墩」，較墩小者為「砲」），如</w:t>
-      </w:r>
-      <w:r>
-        <w:rPr>
-          <w:rFonts w:hint="eastAsia" w:ascii="TW-MOE-Std-Kai" w:hAnsi="TW-MOE-Std-Kai" w:eastAsia="TW-MOE-Std-Kai" w:cs="TW-MOE-Std-Kai"/>
-          <w:sz w:val="33"/>
-          <w:szCs w:val="33"/>
-          <w:lang w:val="en-US" w:eastAsia="zh-TW"/>
-        </w:rPr>
-        <w:t>「砲響」、</w:t>
-      </w:r>
-      <w:r>
-        <w:rPr>
-          <w:rFonts w:hint="eastAsia" w:ascii="TW-MOE-Std-Kai" w:hAnsi="TW-MOE-Std-Kai" w:eastAsia="TW-MOE-Std-Kai" w:cs="TW-MOE-Std-Kai"/>
-          <w:sz w:val="33"/>
-          <w:szCs w:val="33"/>
-          <w:lang w:val="en-US" w:eastAsia="zh-TW"/>
-        </w:rPr>
-        <w:t>「開砲」、「砲兵」、「馬後砲」、「弩砲」、「連珠砲」等。而「炮（</w:t>
+        <w:t>是指以機關發石之武器、以火藥發射之武器（同「炮」）、堪輿風水書之術語（地面隆起名為「墩」，較墩小者為「砲」），如「砲響」、「開砲」、「砲兵」、「馬後砲」、「弩砲」、「連珠砲」等。而「炮（</w:t>
       </w:r>
       <w:r>
         <w:rPr>
@@ -221,16 +203,25 @@
           <w:szCs w:val="33"/>
           <w:lang w:val="en-US" w:eastAsia="zh-TW"/>
         </w:rPr>
-        <w:t>）」則是指一種可發射鐵、石、彈丸或火藥的重型兵器，也可指爆竹，如</w:t>
-      </w:r>
-      <w:r>
-        <w:rPr>
-          <w:rFonts w:hint="eastAsia" w:ascii="TW-MOE-Std-Kai" w:hAnsi="TW-MOE-Std-Kai" w:eastAsia="TW-MOE-Std-Kai" w:cs="TW-MOE-Std-Kai"/>
-          <w:sz w:val="33"/>
-          <w:szCs w:val="33"/>
-          <w:lang w:val="en-US" w:eastAsia="zh-TW"/>
-        </w:rPr>
-        <w:t>「</w:t>
+        <w:t>）」則是指一種可發射鐵、石、彈丸或火藥的重型兵器，也可指爆竹，如「火炮」、「炮火連天」、「炮彈」、「炮膛」、「高射炮」、「迫擊炮」、「鞭炮」、「炮仗」、「放炮」等。「炮（</w:t>
+      </w:r>
+      <w:r>
+        <w:rPr>
+          <w:rFonts w:hint="eastAsia" w:ascii="GB Pinyinok-C" w:hAnsi="GB Pinyinok-C" w:eastAsia="GB Pinyinok-C" w:cs="GB Pinyinok-C"/>
+          <w:sz w:val="33"/>
+          <w:szCs w:val="33"/>
+          <w:lang w:val="en-US" w:eastAsia="zh-TW"/>
+        </w:rPr>
+        <w:t>páo</w:t>
+      </w:r>
+      <w:r>
+        <w:rPr>
+          <w:rFonts w:hint="eastAsia" w:ascii="TW-MOE-Std-Kai" w:hAnsi="TW-MOE-Std-Kai" w:eastAsia="TW-MOE-Std-Kai" w:cs="TW-MOE-Std-Kai"/>
+          <w:sz w:val="33"/>
+          <w:szCs w:val="33"/>
+          <w:lang w:val="en-US" w:eastAsia="zh-TW"/>
+        </w:rPr>
+        <w:t>）」則是指燒烤帶毛的獸肉（後泛指烘烤、炙燒食物）、燒灼、以烘焙的方式精煉藥材，如「烹羊炮羔」、「炮烙」（古代一種刑法，用燒紅的鐵器灼燙身體的酷刑，又稱「炮格」）、「炮鳳烹龍」（豪奢的珍饈）、「炮煉」、「炮煎」、「炮製」</w:t>
       </w:r>
       <w:bookmarkStart w:id="0" w:name="_GoBack"/>
       <w:bookmarkEnd w:id="0"/>
@@ -241,52 +232,7 @@
           <w:szCs w:val="33"/>
           <w:lang w:val="en-US" w:eastAsia="zh-TW"/>
         </w:rPr>
-        <w:t>火炮」、「炮火連天」、</w:t>
-      </w:r>
-      <w:r>
-        <w:rPr>
-          <w:rFonts w:hint="eastAsia" w:ascii="TW-MOE-Std-Kai" w:hAnsi="TW-MOE-Std-Kai" w:eastAsia="TW-MOE-Std-Kai" w:cs="TW-MOE-Std-Kai"/>
-          <w:sz w:val="33"/>
-          <w:szCs w:val="33"/>
-          <w:lang w:val="en-US" w:eastAsia="zh-TW"/>
-        </w:rPr>
-        <w:t>「炮彈」、「炮膛」、「高射炮」、「迫擊炮」、「鞭炮」、「炮仗」、「放炮」等。「炮（</w:t>
-      </w:r>
-      <w:r>
-        <w:rPr>
-          <w:rFonts w:hint="eastAsia" w:ascii="GB Pinyinok-C" w:hAnsi="GB Pinyinok-C" w:eastAsia="GB Pinyinok-C" w:cs="GB Pinyinok-C"/>
-          <w:sz w:val="33"/>
-          <w:szCs w:val="33"/>
-          <w:lang w:val="en-US" w:eastAsia="zh-TW"/>
-        </w:rPr>
-        <w:t>páo</w:t>
-      </w:r>
-      <w:r>
-        <w:rPr>
-          <w:rFonts w:hint="eastAsia" w:ascii="TW-MOE-Std-Kai" w:hAnsi="TW-MOE-Std-Kai" w:eastAsia="TW-MOE-Std-Kai" w:cs="TW-MOE-Std-Kai"/>
-          <w:sz w:val="33"/>
-          <w:szCs w:val="33"/>
-          <w:lang w:val="en-US" w:eastAsia="zh-TW"/>
-        </w:rPr>
-        <w:t>）」則是指燒烤帶毛的獸肉（後泛指烘烤、炙燒食物）、燒灼、以烘焙的方式精煉藥材，如「烹羊炮羔」、「炮烙」（古代一種刑法，用燒紅的鐵器灼燙身體的酷刑，又稱「炮格」）、「炮鳳烹龍」（豪奢的珍饈）、「炮煉」、「炮煎」、</w:t>
-      </w:r>
-      <w:r>
-        <w:rPr>
-          <w:rFonts w:hint="eastAsia" w:ascii="TW-MOE-Std-Kai" w:hAnsi="TW-MOE-Std-Kai" w:eastAsia="TW-MOE-Std-Kai" w:cs="TW-MOE-Std-Kai"/>
-          <w:sz w:val="33"/>
-          <w:szCs w:val="33"/>
-          <w:lang w:val="en-US" w:eastAsia="zh-TW"/>
-        </w:rPr>
-        <w:t>「炮製」、</w:t>
-      </w:r>
-      <w:r>
-        <w:rPr>
-          <w:rFonts w:hint="eastAsia" w:ascii="TW-MOE-Std-Kai" w:hAnsi="TW-MOE-Std-Kai" w:eastAsia="TW-MOE-Std-Kai" w:cs="TW-MOE-Std-Kai"/>
-          <w:sz w:val="33"/>
-          <w:szCs w:val="33"/>
-          <w:lang w:val="en-US" w:eastAsia="zh-TW"/>
-        </w:rPr>
-        <w:t>「如法炮製」等。「炮（</w:t>
+        <w:t>、「如法炮製」等。「炮（</w:t>
       </w:r>
       <w:r>
         <w:rPr>
@@ -340,25 +286,7 @@
           <w:szCs w:val="33"/>
           <w:lang w:val="en-US" w:eastAsia="zh-TW"/>
         </w:rPr>
-        <w:t>）」，只需觀察二字之部首，「砲」一般指古代以機關發石之武器或</w:t>
-      </w:r>
-      <w:r>
-        <w:rPr>
-          <w:rFonts w:hint="eastAsia" w:ascii="TW-MOE-Std-Kai" w:hAnsi="TW-MOE-Std-Kai" w:eastAsia="TW-MOE-Std-Kai" w:cs="TW-MOE-Std-Kai"/>
-          <w:sz w:val="33"/>
-          <w:szCs w:val="33"/>
-          <w:lang w:val="en-US" w:eastAsia="zh-TW"/>
-        </w:rPr>
-        <w:t>堪輿風水書之術語</w:t>
-      </w:r>
-      <w:r>
-        <w:rPr>
-          <w:rFonts w:hint="eastAsia" w:ascii="TW-MOE-Std-Kai" w:hAnsi="TW-MOE-Std-Kai" w:eastAsia="TW-MOE-Std-Kai" w:cs="TW-MOE-Std-Kai"/>
-          <w:sz w:val="33"/>
-          <w:szCs w:val="33"/>
-          <w:lang w:val="en-US" w:eastAsia="zh-TW"/>
-        </w:rPr>
-        <w:t>，而「炮（</w:t>
+        <w:t>）」，只需觀察二字之部首，「砲」一般指古代以機關發石之武器或堪輿風水書之術語，而「炮（</w:t>
       </w:r>
       <w:r>
         <w:rPr>

--- a/161. 砲、炮→炮.docx
+++ b/161. 砲、炮→炮.docx
@@ -158,7 +158,7 @@
           <w:szCs w:val="33"/>
           <w:lang w:eastAsia="zh-TW"/>
         </w:rPr>
-        <w:t>辨意：根據《教育部異體字字典》，「</w:t>
+        <w:t>辨意：「</w:t>
       </w:r>
       <w:r>
         <w:rPr>

--- a/161. 砲、炮→炮.docx
+++ b/161. 砲、炮→炮.docx
@@ -16,6 +16,7 @@
           <w:lang w:eastAsia="zh-TW"/>
         </w:rPr>
       </w:pPr>
+      <w:bookmarkStart w:id="0" w:name="_GoBack"/>
       <w:r>
         <w:rPr>
           <w:rFonts w:hint="eastAsia" w:ascii="TW-MOE-Std-Kai" w:hAnsi="TW-MOE-Std-Kai" w:eastAsia="TW-MOE-Std-Kai" w:cs="TW-MOE-Std-Kai"/>
@@ -221,18 +222,7 @@
           <w:szCs w:val="33"/>
           <w:lang w:val="en-US" w:eastAsia="zh-TW"/>
         </w:rPr>
-        <w:t>）」則是指燒烤帶毛的獸肉（後泛指烘烤、炙燒食物）、燒灼、以烘焙的方式精煉藥材，如「烹羊炮羔」、「炮烙」（古代一種刑法，用燒紅的鐵器灼燙身體的酷刑，又稱「炮格」）、「炮鳳烹龍」（豪奢的珍饈）、「炮煉」、「炮煎」、「炮製」</w:t>
-      </w:r>
-      <w:bookmarkStart w:id="0" w:name="_GoBack"/>
-      <w:bookmarkEnd w:id="0"/>
-      <w:r>
-        <w:rPr>
-          <w:rFonts w:hint="eastAsia" w:ascii="TW-MOE-Std-Kai" w:hAnsi="TW-MOE-Std-Kai" w:eastAsia="TW-MOE-Std-Kai" w:cs="TW-MOE-Std-Kai"/>
-          <w:sz w:val="33"/>
-          <w:szCs w:val="33"/>
-          <w:lang w:val="en-US" w:eastAsia="zh-TW"/>
-        </w:rPr>
-        <w:t>、「如法炮製」等。「炮（</w:t>
+        <w:t>）」則是指燒烤帶毛的獸肉（後泛指烘烤、炙燒食物）、燒灼、以烘焙的方式精煉藥材，如「烹羊炮羔」、「炮烙」（古代一種刑法，用燒紅的鐵器灼燙身體的酷刑，又稱「炮格」）、「炮鳳烹龍」（豪奢的珍饈）、「炮煉」、「炮煎」、「炮製」、「如法炮製」等。「炮（</w:t>
       </w:r>
       <w:r>
         <w:rPr>
@@ -307,6 +297,7 @@
         <w:t>）」一般指現代可發射火藥的重型兵器或爆竹。</w:t>
       </w:r>
     </w:p>
+    <w:bookmarkEnd w:id="0"/>
     <w:sectPr>
       <w:pgSz w:w="11906" w:h="16838"/>
       <w:pgMar w:top="1440" w:right="1800" w:bottom="1440" w:left="1800" w:header="851" w:footer="992" w:gutter="0"/>

--- a/161. 砲、炮→炮.docx
+++ b/161. 砲、炮→炮.docx
@@ -16,7 +16,6 @@
           <w:lang w:eastAsia="zh-TW"/>
         </w:rPr>
       </w:pPr>
-      <w:bookmarkStart w:id="0" w:name="_GoBack"/>
       <w:r>
         <w:rPr>
           <w:rFonts w:hint="eastAsia" w:ascii="TW-MOE-Std-Kai" w:hAnsi="TW-MOE-Std-Kai" w:eastAsia="TW-MOE-Std-Kai" w:cs="TW-MOE-Std-Kai"/>
@@ -204,7 +203,18 @@
           <w:szCs w:val="33"/>
           <w:lang w:val="en-US" w:eastAsia="zh-TW"/>
         </w:rPr>
-        <w:t>）」則是指一種可發射鐵、石、彈丸或火藥的重型兵器，也可指爆竹，如「火炮」、「炮火連天」、「炮彈」、「炮膛」、「高射炮」、「迫擊炮」、「鞭炮」、「炮仗」、「放炮」等。「炮（</w:t>
+        <w:t>）」則是指一種可發射鐵、石、彈丸或火藥的重型兵器，也可指爆竹，如「火炮」、「炮轟</w:t>
+      </w:r>
+      <w:bookmarkStart w:id="0" w:name="_GoBack"/>
+      <w:bookmarkEnd w:id="0"/>
+      <w:r>
+        <w:rPr>
+          <w:rFonts w:hint="eastAsia" w:ascii="TW-MOE-Std-Kai" w:hAnsi="TW-MOE-Std-Kai" w:eastAsia="TW-MOE-Std-Kai" w:cs="TW-MOE-Std-Kai"/>
+          <w:sz w:val="33"/>
+          <w:szCs w:val="33"/>
+          <w:lang w:val="en-US" w:eastAsia="zh-TW"/>
+        </w:rPr>
+        <w:t>」、「炮火連天」、「炮彈」、「炮膛」、「高射炮」、「迫擊炮」、「鞭炮」、「炮仗」、「放炮」等。「炮（</w:t>
       </w:r>
       <w:r>
         <w:rPr>
@@ -297,7 +307,6 @@
         <w:t>）」一般指現代可發射火藥的重型兵器或爆竹。</w:t>
       </w:r>
     </w:p>
-    <w:bookmarkEnd w:id="0"/>
     <w:sectPr>
       <w:pgSz w:w="11906" w:h="16838"/>
       <w:pgMar w:top="1440" w:right="1800" w:bottom="1440" w:left="1800" w:header="851" w:footer="992" w:gutter="0"/>

--- a/161. 砲、炮→炮.docx
+++ b/161. 砲、炮→炮.docx
@@ -203,7 +203,7 @@
           <w:szCs w:val="33"/>
           <w:lang w:val="en-US" w:eastAsia="zh-TW"/>
         </w:rPr>
-        <w:t>）」則是指一種可發射鐵、石、彈丸或火藥的重型兵器，也可指爆竹，如「火炮」、「炮轟</w:t>
+        <w:t>）」則是指一種可發射鐵、石、彈丸或火藥的重型兵器，也可指爆竹，如「火炮」、「炮手」、「炮擊」</w:t>
       </w:r>
       <w:bookmarkStart w:id="0" w:name="_GoBack"/>
       <w:bookmarkEnd w:id="0"/>
@@ -214,7 +214,7 @@
           <w:szCs w:val="33"/>
           <w:lang w:val="en-US" w:eastAsia="zh-TW"/>
         </w:rPr>
-        <w:t>」、「炮火連天」、「炮彈」、「炮膛」、「高射炮」、「迫擊炮」、「鞭炮」、「炮仗」、「放炮」等。「炮（</w:t>
+        <w:t>、「炮轟」、「炮火連天」、「炮彈」、「炮膛」、「高射炮」、「迫擊炮」、「鞭炮」、「炮仗」、「放炮」等。「炮（</w:t>
       </w:r>
       <w:r>
         <w:rPr>

--- a/161. 砲、炮→炮.docx
+++ b/161. 砲、炮→炮.docx
@@ -11,16 +11,16 @@
         <w:jc w:val="left"/>
         <w:rPr>
           <w:rFonts w:hint="eastAsia" w:ascii="TW-MOE-Std-Kai" w:hAnsi="TW-MOE-Std-Kai" w:eastAsia="TW-MOE-Std-Kai" w:cs="TW-MOE-Std-Kai"/>
-          <w:sz w:val="33"/>
-          <w:szCs w:val="33"/>
+          <w:sz w:val="32"/>
+          <w:szCs w:val="32"/>
           <w:lang w:eastAsia="zh-TW"/>
         </w:rPr>
       </w:pPr>
       <w:r>
         <w:rPr>
           <w:rFonts w:hint="eastAsia" w:ascii="TW-MOE-Std-Kai" w:hAnsi="TW-MOE-Std-Kai" w:eastAsia="TW-MOE-Std-Kai" w:cs="TW-MOE-Std-Kai"/>
-          <w:sz w:val="33"/>
-          <w:szCs w:val="33"/>
+          <w:sz w:val="32"/>
+          <w:szCs w:val="32"/>
           <w:lang w:eastAsia="zh-TW"/>
         </w:rPr>
         <w:t>《大</w:t>
@@ -29,8 +29,8 @@
         <w:rPr>
           <w:rFonts w:hint="eastAsia" w:ascii="TW-MOE-Std-Kai" w:hAnsi="TW-MOE-Std-Kai" w:eastAsia="TW-MOE-Std-Kai" w:cs="TW-MOE-Std-Kai"/>
           <w:kern w:val="2"/>
-          <w:sz w:val="33"/>
-          <w:szCs w:val="33"/>
+          <w:sz w:val="32"/>
+          <w:szCs w:val="32"/>
           <w:lang w:val="en-US" w:eastAsia="zh-TW" w:bidi="ar-SA"/>
           <w14:ligatures w14:val="none"/>
         </w:rPr>
@@ -46,16 +46,16 @@
         <w:jc w:val="left"/>
         <w:rPr>
           <w:rFonts w:hint="eastAsia" w:ascii="TW-MOE-Std-Kai" w:hAnsi="TW-MOE-Std-Kai" w:eastAsia="TW-MOE-Std-Kai" w:cs="TW-MOE-Std-Kai"/>
-          <w:sz w:val="33"/>
-          <w:szCs w:val="33"/>
+          <w:sz w:val="32"/>
+          <w:szCs w:val="32"/>
           <w:lang w:val="en-US" w:eastAsia="zh-TW"/>
         </w:rPr>
       </w:pPr>
       <w:r>
         <w:rPr>
           <w:rFonts w:hint="eastAsia" w:ascii="TW-MOE-Std-Kai" w:hAnsi="TW-MOE-Std-Kai" w:eastAsia="TW-MOE-Std-Kai" w:cs="TW-MOE-Std-Kai"/>
-          <w:sz w:val="33"/>
-          <w:szCs w:val="33"/>
+          <w:sz w:val="32"/>
+          <w:szCs w:val="32"/>
           <w:lang w:eastAsia="zh-TW"/>
         </w:rPr>
         <w:t>辨音：「</w:t>
@@ -63,8 +63,8 @@
       <w:r>
         <w:rPr>
           <w:rFonts w:hint="eastAsia" w:ascii="TW-MOE-Std-Kai" w:hAnsi="TW-MOE-Std-Kai" w:eastAsia="TW-MOE-Std-Kai" w:cs="TW-MOE-Std-Kai"/>
-          <w:sz w:val="33"/>
-          <w:szCs w:val="33"/>
+          <w:sz w:val="32"/>
+          <w:szCs w:val="32"/>
           <w:lang w:val="en-US" w:eastAsia="zh-TW"/>
         </w:rPr>
         <w:t>砲」音</w:t>
@@ -72,8 +72,8 @@
       <w:r>
         <w:rPr>
           <w:rFonts w:hint="eastAsia" w:ascii="GB Pinyinok-C" w:hAnsi="GB Pinyinok-C" w:eastAsia="GB Pinyinok-C" w:cs="GB Pinyinok-C"/>
-          <w:sz w:val="33"/>
-          <w:szCs w:val="33"/>
+          <w:sz w:val="32"/>
+          <w:szCs w:val="32"/>
           <w:lang w:val="en-US" w:eastAsia="zh-TW"/>
         </w:rPr>
         <w:t>pào</w:t>
@@ -81,8 +81,8 @@
       <w:r>
         <w:rPr>
           <w:rFonts w:hint="eastAsia" w:ascii="TW-MOE-Std-Kai" w:hAnsi="TW-MOE-Std-Kai" w:eastAsia="TW-MOE-Std-Kai" w:cs="TW-MOE-Std-Kai"/>
-          <w:sz w:val="33"/>
-          <w:szCs w:val="33"/>
+          <w:sz w:val="32"/>
+          <w:szCs w:val="32"/>
           <w:lang w:val="en-US" w:eastAsia="zh-TW"/>
         </w:rPr>
         <w:t>，「炮」音</w:t>
@@ -90,8 +90,8 @@
       <w:r>
         <w:rPr>
           <w:rFonts w:hint="eastAsia" w:ascii="GB Pinyinok-C" w:hAnsi="GB Pinyinok-C" w:eastAsia="GB Pinyinok-C" w:cs="GB Pinyinok-C"/>
-          <w:sz w:val="33"/>
-          <w:szCs w:val="33"/>
+          <w:sz w:val="32"/>
+          <w:szCs w:val="32"/>
           <w:lang w:val="en-US" w:eastAsia="zh-TW"/>
         </w:rPr>
         <w:t>pào</w:t>
@@ -99,8 +99,8 @@
       <w:r>
         <w:rPr>
           <w:rFonts w:hint="eastAsia" w:ascii="TW-MOE-Std-Kai" w:hAnsi="TW-MOE-Std-Kai" w:eastAsia="TW-MOE-Std-Kai" w:cs="TW-MOE-Std-Kai"/>
-          <w:sz w:val="33"/>
-          <w:szCs w:val="33"/>
+          <w:sz w:val="32"/>
+          <w:szCs w:val="32"/>
           <w:lang w:val="en-US" w:eastAsia="zh-TW"/>
         </w:rPr>
         <w:t>、</w:t>
@@ -108,8 +108,8 @@
       <w:r>
         <w:rPr>
           <w:rFonts w:hint="eastAsia" w:ascii="GB Pinyinok-C" w:hAnsi="GB Pinyinok-C" w:eastAsia="GB Pinyinok-C" w:cs="GB Pinyinok-C"/>
-          <w:sz w:val="33"/>
-          <w:szCs w:val="33"/>
+          <w:sz w:val="32"/>
+          <w:szCs w:val="32"/>
           <w:lang w:val="en-US" w:eastAsia="zh-TW"/>
         </w:rPr>
         <w:t>páo</w:t>
@@ -117,8 +117,8 @@
       <w:r>
         <w:rPr>
           <w:rFonts w:hint="eastAsia" w:ascii="TW-MOE-Std-Kai" w:hAnsi="TW-MOE-Std-Kai" w:eastAsia="TW-MOE-Std-Kai" w:cs="TW-MOE-Std-Kai"/>
-          <w:sz w:val="33"/>
-          <w:szCs w:val="33"/>
+          <w:sz w:val="32"/>
+          <w:szCs w:val="32"/>
           <w:lang w:val="en-US" w:eastAsia="zh-TW"/>
         </w:rPr>
         <w:t>或</w:t>
@@ -126,8 +126,8 @@
       <w:r>
         <w:rPr>
           <w:rFonts w:hint="eastAsia" w:ascii="GB Pinyinok-C" w:hAnsi="GB Pinyinok-C" w:eastAsia="GB Pinyinok-C" w:cs="GB Pinyinok-C"/>
-          <w:sz w:val="33"/>
-          <w:szCs w:val="33"/>
+          <w:sz w:val="32"/>
+          <w:szCs w:val="32"/>
           <w:lang w:val="en-US" w:eastAsia="zh-TW"/>
         </w:rPr>
         <w:t>bāo</w:t>
@@ -135,8 +135,8 @@
       <w:r>
         <w:rPr>
           <w:rFonts w:hint="eastAsia" w:ascii="TW-MOE-Std-Kai" w:hAnsi="TW-MOE-Std-Kai" w:eastAsia="TW-MOE-Std-Kai" w:cs="TW-MOE-Std-Kai"/>
-          <w:sz w:val="33"/>
-          <w:szCs w:val="33"/>
+          <w:sz w:val="32"/>
+          <w:szCs w:val="32"/>
           <w:lang w:val="en-US" w:eastAsia="zh-TW"/>
         </w:rPr>
         <w:t>。</w:t>
@@ -146,16 +146,16 @@
       <w:pPr>
         <w:rPr>
           <w:rFonts w:hint="eastAsia" w:ascii="TW-MOE-Std-Kai" w:hAnsi="TW-MOE-Std-Kai" w:eastAsia="TW-MOE-Std-Kai" w:cs="TW-MOE-Std-Kai"/>
-          <w:sz w:val="33"/>
-          <w:szCs w:val="33"/>
+          <w:sz w:val="32"/>
+          <w:szCs w:val="32"/>
           <w:lang w:val="en-US" w:eastAsia="zh-TW"/>
         </w:rPr>
       </w:pPr>
       <w:r>
         <w:rPr>
           <w:rFonts w:hint="eastAsia" w:ascii="TW-MOE-Std-Kai" w:hAnsi="TW-MOE-Std-Kai" w:eastAsia="TW-MOE-Std-Kai" w:cs="TW-MOE-Std-Kai"/>
-          <w:sz w:val="33"/>
-          <w:szCs w:val="33"/>
+          <w:sz w:val="32"/>
+          <w:szCs w:val="32"/>
           <w:lang w:eastAsia="zh-TW"/>
         </w:rPr>
         <w:t>辨意：「</w:t>
@@ -163,8 +163,8 @@
       <w:r>
         <w:rPr>
           <w:rFonts w:hint="eastAsia" w:ascii="TW-MOE-Std-Kai" w:hAnsi="TW-MOE-Std-Kai" w:eastAsia="TW-MOE-Std-Kai" w:cs="TW-MOE-Std-Kai"/>
-          <w:sz w:val="33"/>
-          <w:szCs w:val="33"/>
+          <w:sz w:val="32"/>
+          <w:szCs w:val="32"/>
           <w:lang w:val="en-US" w:eastAsia="zh-TW"/>
         </w:rPr>
         <w:t>砲</w:t>
@@ -172,8 +172,8 @@
       <w:r>
         <w:rPr>
           <w:rFonts w:hint="eastAsia" w:ascii="TW-MOE-Std-Kai" w:hAnsi="TW-MOE-Std-Kai" w:eastAsia="TW-MOE-Std-Kai" w:cs="TW-MOE-Std-Kai"/>
-          <w:sz w:val="33"/>
-          <w:szCs w:val="33"/>
+          <w:sz w:val="32"/>
+          <w:szCs w:val="32"/>
           <w:lang w:eastAsia="zh-TW"/>
         </w:rPr>
         <w:t>」</w:t>
@@ -181,8 +181,8 @@
       <w:r>
         <w:rPr>
           <w:rFonts w:hint="eastAsia" w:ascii="TW-MOE-Std-Kai" w:hAnsi="TW-MOE-Std-Kai" w:eastAsia="TW-MOE-Std-Kai" w:cs="TW-MOE-Std-Kai"/>
-          <w:sz w:val="33"/>
-          <w:szCs w:val="33"/>
+          <w:sz w:val="32"/>
+          <w:szCs w:val="32"/>
           <w:lang w:val="en-US" w:eastAsia="zh-TW"/>
         </w:rPr>
         <w:t>是指以機關發石之武器、以火藥發射之武器（同「炮」）、堪輿風水書之術語（地面隆起名為「墩」，較墩小者為「砲」），如「砲響」、「開砲」、「砲兵」、「馬後砲」、「弩砲」、「連珠砲」等。而「炮（</w:t>
@@ -190,8 +190,8 @@
       <w:r>
         <w:rPr>
           <w:rFonts w:hint="eastAsia" w:ascii="GB Pinyinok-C" w:hAnsi="GB Pinyinok-C" w:eastAsia="GB Pinyinok-C" w:cs="GB Pinyinok-C"/>
-          <w:sz w:val="33"/>
-          <w:szCs w:val="33"/>
+          <w:sz w:val="32"/>
+          <w:szCs w:val="32"/>
           <w:lang w:val="en-US" w:eastAsia="zh-TW"/>
         </w:rPr>
         <w:t>pào</w:t>
@@ -199,46 +199,46 @@
       <w:r>
         <w:rPr>
           <w:rFonts w:hint="eastAsia" w:ascii="TW-MOE-Std-Kai" w:hAnsi="TW-MOE-Std-Kai" w:eastAsia="TW-MOE-Std-Kai" w:cs="TW-MOE-Std-Kai"/>
-          <w:sz w:val="33"/>
-          <w:szCs w:val="33"/>
-          <w:lang w:val="en-US" w:eastAsia="zh-TW"/>
-        </w:rPr>
-        <w:t>）」則是指一種可發射鐵、石、彈丸或火藥的重型兵器，也可指爆竹，如「火炮」、「炮手」、「炮擊」</w:t>
+          <w:sz w:val="32"/>
+          <w:szCs w:val="32"/>
+          <w:lang w:val="en-US" w:eastAsia="zh-TW"/>
+        </w:rPr>
+        <w:t>）」則是指一種可發射鐵、石、彈丸或火藥的重型兵器，也可指爆竹，如「火炮」、「大炮」、「炮手」、「炮擊」、「炮轟」、「炮火連天」、「炮彈」、「炮膛」、「高射炮」、「迫擊炮」、「鞭炮」、「炮仗」、「放炮」等。「炮（</w:t>
+      </w:r>
+      <w:r>
+        <w:rPr>
+          <w:rFonts w:hint="eastAsia" w:ascii="GB Pinyinok-C" w:hAnsi="GB Pinyinok-C" w:eastAsia="GB Pinyinok-C" w:cs="GB Pinyinok-C"/>
+          <w:sz w:val="32"/>
+          <w:szCs w:val="32"/>
+          <w:lang w:val="en-US" w:eastAsia="zh-TW"/>
+        </w:rPr>
+        <w:t>páo</w:t>
+      </w:r>
+      <w:r>
+        <w:rPr>
+          <w:rFonts w:hint="eastAsia" w:ascii="TW-MOE-Std-Kai" w:hAnsi="TW-MOE-Std-Kai" w:eastAsia="TW-MOE-Std-Kai" w:cs="TW-MOE-Std-Kai"/>
+          <w:sz w:val="32"/>
+          <w:szCs w:val="32"/>
+          <w:lang w:val="en-US" w:eastAsia="zh-TW"/>
+        </w:rPr>
+        <w:t>）」則是指燒烤帶毛的獸肉（後泛指烘烤、炙燒食物）、燒灼、以烘焙的方式</w:t>
       </w:r>
       <w:bookmarkStart w:id="0" w:name="_GoBack"/>
       <w:bookmarkEnd w:id="0"/>
       <w:r>
         <w:rPr>
           <w:rFonts w:hint="eastAsia" w:ascii="TW-MOE-Std-Kai" w:hAnsi="TW-MOE-Std-Kai" w:eastAsia="TW-MOE-Std-Kai" w:cs="TW-MOE-Std-Kai"/>
-          <w:sz w:val="33"/>
-          <w:szCs w:val="33"/>
-          <w:lang w:val="en-US" w:eastAsia="zh-TW"/>
-        </w:rPr>
-        <w:t>、「炮轟」、「炮火連天」、「炮彈」、「炮膛」、「高射炮」、「迫擊炮」、「鞭炮」、「炮仗」、「放炮」等。「炮（</w:t>
-      </w:r>
-      <w:r>
-        <w:rPr>
-          <w:rFonts w:hint="eastAsia" w:ascii="GB Pinyinok-C" w:hAnsi="GB Pinyinok-C" w:eastAsia="GB Pinyinok-C" w:cs="GB Pinyinok-C"/>
-          <w:sz w:val="33"/>
-          <w:szCs w:val="33"/>
-          <w:lang w:val="en-US" w:eastAsia="zh-TW"/>
-        </w:rPr>
-        <w:t>páo</w:t>
-      </w:r>
-      <w:r>
-        <w:rPr>
-          <w:rFonts w:hint="eastAsia" w:ascii="TW-MOE-Std-Kai" w:hAnsi="TW-MOE-Std-Kai" w:eastAsia="TW-MOE-Std-Kai" w:cs="TW-MOE-Std-Kai"/>
-          <w:sz w:val="33"/>
-          <w:szCs w:val="33"/>
-          <w:lang w:val="en-US" w:eastAsia="zh-TW"/>
-        </w:rPr>
-        <w:t>）」則是指燒烤帶毛的獸肉（後泛指烘烤、炙燒食物）、燒灼、以烘焙的方式精煉藥材，如「烹羊炮羔」、「炮烙」（古代一種刑法，用燒紅的鐵器灼燙身體的酷刑，又稱「炮格」）、「炮鳳烹龍」（豪奢的珍饈）、「炮煉」、「炮煎」、「炮製」、「如法炮製」等。「炮（</w:t>
-      </w:r>
-      <w:r>
-        <w:rPr>
-          <w:rFonts w:hint="eastAsia" w:ascii="GB Pinyinok-C" w:hAnsi="GB Pinyinok-C" w:eastAsia="GB Pinyinok-C" w:cs="GB Pinyinok-C"/>
-          <w:sz w:val="33"/>
-          <w:szCs w:val="33"/>
+          <w:sz w:val="32"/>
+          <w:szCs w:val="32"/>
+          <w:lang w:val="en-US" w:eastAsia="zh-TW"/>
+        </w:rPr>
+        <w:t>精煉藥材，如「烹羊炮羔」、「炮烙」（古代一種刑法，用燒紅的鐵器灼燙身體的酷刑，又稱「炮格」）、「炮鳳烹龍」（豪奢的珍饈）、「炮煉」、「炮煎」、「炮製」、「如法炮製」等。「炮（</w:t>
+      </w:r>
+      <w:r>
+        <w:rPr>
+          <w:rFonts w:hint="eastAsia" w:ascii="GB Pinyinok-C" w:hAnsi="GB Pinyinok-C" w:eastAsia="GB Pinyinok-C" w:cs="GB Pinyinok-C"/>
+          <w:sz w:val="32"/>
+          <w:szCs w:val="32"/>
           <w:lang w:val="en-US" w:eastAsia="zh-TW"/>
         </w:rPr>
         <w:t>bāo</w:t>
@@ -246,8 +246,8 @@
       <w:r>
         <w:rPr>
           <w:rFonts w:hint="eastAsia" w:ascii="TW-MOE-Std-Kai" w:hAnsi="TW-MOE-Std-Kai" w:eastAsia="TW-MOE-Std-Kai" w:cs="TW-MOE-Std-Kai"/>
-          <w:sz w:val="33"/>
-          <w:szCs w:val="33"/>
+          <w:sz w:val="32"/>
+          <w:szCs w:val="32"/>
           <w:lang w:val="en-US" w:eastAsia="zh-TW"/>
         </w:rPr>
         <w:t>）」則是指烘烤、烘焙、一種以旺火急炒之烹飪法（用於快炒肉片、肉丁等），如「炮乾」（</w:t>
@@ -255,8 +255,8 @@
       <w:r>
         <w:rPr>
           <w:rFonts w:hint="eastAsia" w:ascii="GB Pinyinok-C" w:hAnsi="GB Pinyinok-C" w:eastAsia="GB Pinyinok-C" w:cs="GB Pinyinok-C"/>
-          <w:sz w:val="33"/>
-          <w:szCs w:val="33"/>
+          <w:sz w:val="32"/>
+          <w:szCs w:val="32"/>
           <w:lang w:val="en-US" w:eastAsia="zh-TW"/>
         </w:rPr>
         <w:t>bāogān</w:t>
@@ -264,8 +264,8 @@
       <w:r>
         <w:rPr>
           <w:rFonts w:hint="eastAsia" w:ascii="TW-MOE-Std-Kai" w:hAnsi="TW-MOE-Std-Kai" w:eastAsia="TW-MOE-Std-Kai" w:cs="TW-MOE-Std-Kai"/>
-          <w:sz w:val="33"/>
-          <w:szCs w:val="33"/>
+          <w:sz w:val="32"/>
+          <w:szCs w:val="32"/>
           <w:lang w:val="en-US" w:eastAsia="zh-TW"/>
         </w:rPr>
         <w:t>）、「炮羊肚」、「炮羊肉」、「炮炒雞丁」等。現代語境中區分「砲」和「炮（</w:t>
@@ -273,8 +273,8 @@
       <w:r>
         <w:rPr>
           <w:rFonts w:hint="eastAsia" w:ascii="GB Pinyinok-C" w:hAnsi="GB Pinyinok-C" w:eastAsia="GB Pinyinok-C" w:cs="GB Pinyinok-C"/>
-          <w:sz w:val="33"/>
-          <w:szCs w:val="33"/>
+          <w:sz w:val="32"/>
+          <w:szCs w:val="32"/>
           <w:lang w:val="en-US" w:eastAsia="zh-TW"/>
         </w:rPr>
         <w:t>pào</w:t>
@@ -282,8 +282,8 @@
       <w:r>
         <w:rPr>
           <w:rFonts w:hint="eastAsia" w:ascii="TW-MOE-Std-Kai" w:hAnsi="TW-MOE-Std-Kai" w:eastAsia="TW-MOE-Std-Kai" w:cs="TW-MOE-Std-Kai"/>
-          <w:sz w:val="33"/>
-          <w:szCs w:val="33"/>
+          <w:sz w:val="32"/>
+          <w:szCs w:val="32"/>
           <w:lang w:val="en-US" w:eastAsia="zh-TW"/>
         </w:rPr>
         <w:t>）」，只需觀察二字之部首，「砲」一般指古代以機關發石之武器或堪輿風水書之術語，而「炮（</w:t>
@@ -291,8 +291,8 @@
       <w:r>
         <w:rPr>
           <w:rFonts w:hint="eastAsia" w:ascii="GB Pinyinok-C" w:hAnsi="GB Pinyinok-C" w:eastAsia="GB Pinyinok-C" w:cs="GB Pinyinok-C"/>
-          <w:sz w:val="33"/>
-          <w:szCs w:val="33"/>
+          <w:sz w:val="32"/>
+          <w:szCs w:val="32"/>
           <w:lang w:val="en-US" w:eastAsia="zh-TW"/>
         </w:rPr>
         <w:t>pào</w:t>
@@ -300,8 +300,8 @@
       <w:r>
         <w:rPr>
           <w:rFonts w:hint="eastAsia" w:ascii="TW-MOE-Std-Kai" w:hAnsi="TW-MOE-Std-Kai" w:eastAsia="TW-MOE-Std-Kai" w:cs="TW-MOE-Std-Kai"/>
-          <w:sz w:val="33"/>
-          <w:szCs w:val="33"/>
+          <w:sz w:val="32"/>
+          <w:szCs w:val="32"/>
           <w:lang w:val="en-US" w:eastAsia="zh-TW"/>
         </w:rPr>
         <w:t>）」一般指現代可發射火藥的重型兵器或爆竹。</w:t>

--- a/161. 砲、炮→炮.docx
+++ b/161. 砲、炮→炮.docx
@@ -11,16 +11,16 @@
         <w:jc w:val="left"/>
         <w:rPr>
           <w:rFonts w:hint="eastAsia" w:ascii="TW-MOE-Std-Kai" w:hAnsi="TW-MOE-Std-Kai" w:eastAsia="TW-MOE-Std-Kai" w:cs="TW-MOE-Std-Kai"/>
-          <w:sz w:val="32"/>
-          <w:szCs w:val="32"/>
+          <w:sz w:val="31"/>
+          <w:szCs w:val="31"/>
           <w:lang w:eastAsia="zh-TW"/>
         </w:rPr>
       </w:pPr>
       <w:r>
         <w:rPr>
           <w:rFonts w:hint="eastAsia" w:ascii="TW-MOE-Std-Kai" w:hAnsi="TW-MOE-Std-Kai" w:eastAsia="TW-MOE-Std-Kai" w:cs="TW-MOE-Std-Kai"/>
-          <w:sz w:val="32"/>
-          <w:szCs w:val="32"/>
+          <w:sz w:val="31"/>
+          <w:szCs w:val="31"/>
           <w:lang w:eastAsia="zh-TW"/>
         </w:rPr>
         <w:t>《大</w:t>
@@ -29,8 +29,8 @@
         <w:rPr>
           <w:rFonts w:hint="eastAsia" w:ascii="TW-MOE-Std-Kai" w:hAnsi="TW-MOE-Std-Kai" w:eastAsia="TW-MOE-Std-Kai" w:cs="TW-MOE-Std-Kai"/>
           <w:kern w:val="2"/>
-          <w:sz w:val="32"/>
-          <w:szCs w:val="32"/>
+          <w:sz w:val="31"/>
+          <w:szCs w:val="31"/>
           <w:lang w:val="en-US" w:eastAsia="zh-TW" w:bidi="ar-SA"/>
           <w14:ligatures w14:val="none"/>
         </w:rPr>
@@ -46,16 +46,16 @@
         <w:jc w:val="left"/>
         <w:rPr>
           <w:rFonts w:hint="eastAsia" w:ascii="TW-MOE-Std-Kai" w:hAnsi="TW-MOE-Std-Kai" w:eastAsia="TW-MOE-Std-Kai" w:cs="TW-MOE-Std-Kai"/>
-          <w:sz w:val="32"/>
-          <w:szCs w:val="32"/>
+          <w:sz w:val="31"/>
+          <w:szCs w:val="31"/>
           <w:lang w:val="en-US" w:eastAsia="zh-TW"/>
         </w:rPr>
       </w:pPr>
       <w:r>
         <w:rPr>
           <w:rFonts w:hint="eastAsia" w:ascii="TW-MOE-Std-Kai" w:hAnsi="TW-MOE-Std-Kai" w:eastAsia="TW-MOE-Std-Kai" w:cs="TW-MOE-Std-Kai"/>
-          <w:sz w:val="32"/>
-          <w:szCs w:val="32"/>
+          <w:sz w:val="31"/>
+          <w:szCs w:val="31"/>
           <w:lang w:eastAsia="zh-TW"/>
         </w:rPr>
         <w:t>辨音：「</w:t>
@@ -63,8 +63,8 @@
       <w:r>
         <w:rPr>
           <w:rFonts w:hint="eastAsia" w:ascii="TW-MOE-Std-Kai" w:hAnsi="TW-MOE-Std-Kai" w:eastAsia="TW-MOE-Std-Kai" w:cs="TW-MOE-Std-Kai"/>
-          <w:sz w:val="32"/>
-          <w:szCs w:val="32"/>
+          <w:sz w:val="31"/>
+          <w:szCs w:val="31"/>
           <w:lang w:val="en-US" w:eastAsia="zh-TW"/>
         </w:rPr>
         <w:t>砲」音</w:t>
@@ -72,8 +72,8 @@
       <w:r>
         <w:rPr>
           <w:rFonts w:hint="eastAsia" w:ascii="GB Pinyinok-C" w:hAnsi="GB Pinyinok-C" w:eastAsia="GB Pinyinok-C" w:cs="GB Pinyinok-C"/>
-          <w:sz w:val="32"/>
-          <w:szCs w:val="32"/>
+          <w:sz w:val="31"/>
+          <w:szCs w:val="31"/>
           <w:lang w:val="en-US" w:eastAsia="zh-TW"/>
         </w:rPr>
         <w:t>pào</w:t>
@@ -81,8 +81,8 @@
       <w:r>
         <w:rPr>
           <w:rFonts w:hint="eastAsia" w:ascii="TW-MOE-Std-Kai" w:hAnsi="TW-MOE-Std-Kai" w:eastAsia="TW-MOE-Std-Kai" w:cs="TW-MOE-Std-Kai"/>
-          <w:sz w:val="32"/>
-          <w:szCs w:val="32"/>
+          <w:sz w:val="31"/>
+          <w:szCs w:val="31"/>
           <w:lang w:val="en-US" w:eastAsia="zh-TW"/>
         </w:rPr>
         <w:t>，「炮」音</w:t>
@@ -90,8 +90,8 @@
       <w:r>
         <w:rPr>
           <w:rFonts w:hint="eastAsia" w:ascii="GB Pinyinok-C" w:hAnsi="GB Pinyinok-C" w:eastAsia="GB Pinyinok-C" w:cs="GB Pinyinok-C"/>
-          <w:sz w:val="32"/>
-          <w:szCs w:val="32"/>
+          <w:sz w:val="31"/>
+          <w:szCs w:val="31"/>
           <w:lang w:val="en-US" w:eastAsia="zh-TW"/>
         </w:rPr>
         <w:t>pào</w:t>
@@ -99,8 +99,8 @@
       <w:r>
         <w:rPr>
           <w:rFonts w:hint="eastAsia" w:ascii="TW-MOE-Std-Kai" w:hAnsi="TW-MOE-Std-Kai" w:eastAsia="TW-MOE-Std-Kai" w:cs="TW-MOE-Std-Kai"/>
-          <w:sz w:val="32"/>
-          <w:szCs w:val="32"/>
+          <w:sz w:val="31"/>
+          <w:szCs w:val="31"/>
           <w:lang w:val="en-US" w:eastAsia="zh-TW"/>
         </w:rPr>
         <w:t>、</w:t>
@@ -108,8 +108,8 @@
       <w:r>
         <w:rPr>
           <w:rFonts w:hint="eastAsia" w:ascii="GB Pinyinok-C" w:hAnsi="GB Pinyinok-C" w:eastAsia="GB Pinyinok-C" w:cs="GB Pinyinok-C"/>
-          <w:sz w:val="32"/>
-          <w:szCs w:val="32"/>
+          <w:sz w:val="31"/>
+          <w:szCs w:val="31"/>
           <w:lang w:val="en-US" w:eastAsia="zh-TW"/>
         </w:rPr>
         <w:t>páo</w:t>
@@ -117,8 +117,8 @@
       <w:r>
         <w:rPr>
           <w:rFonts w:hint="eastAsia" w:ascii="TW-MOE-Std-Kai" w:hAnsi="TW-MOE-Std-Kai" w:eastAsia="TW-MOE-Std-Kai" w:cs="TW-MOE-Std-Kai"/>
-          <w:sz w:val="32"/>
-          <w:szCs w:val="32"/>
+          <w:sz w:val="31"/>
+          <w:szCs w:val="31"/>
           <w:lang w:val="en-US" w:eastAsia="zh-TW"/>
         </w:rPr>
         <w:t>或</w:t>
@@ -126,8 +126,8 @@
       <w:r>
         <w:rPr>
           <w:rFonts w:hint="eastAsia" w:ascii="GB Pinyinok-C" w:hAnsi="GB Pinyinok-C" w:eastAsia="GB Pinyinok-C" w:cs="GB Pinyinok-C"/>
-          <w:sz w:val="32"/>
-          <w:szCs w:val="32"/>
+          <w:sz w:val="31"/>
+          <w:szCs w:val="31"/>
           <w:lang w:val="en-US" w:eastAsia="zh-TW"/>
         </w:rPr>
         <w:t>bāo</w:t>
@@ -135,8 +135,8 @@
       <w:r>
         <w:rPr>
           <w:rFonts w:hint="eastAsia" w:ascii="TW-MOE-Std-Kai" w:hAnsi="TW-MOE-Std-Kai" w:eastAsia="TW-MOE-Std-Kai" w:cs="TW-MOE-Std-Kai"/>
-          <w:sz w:val="32"/>
-          <w:szCs w:val="32"/>
+          <w:sz w:val="31"/>
+          <w:szCs w:val="31"/>
           <w:lang w:val="en-US" w:eastAsia="zh-TW"/>
         </w:rPr>
         <w:t>。</w:t>
@@ -146,16 +146,16 @@
       <w:pPr>
         <w:rPr>
           <w:rFonts w:hint="eastAsia" w:ascii="TW-MOE-Std-Kai" w:hAnsi="TW-MOE-Std-Kai" w:eastAsia="TW-MOE-Std-Kai" w:cs="TW-MOE-Std-Kai"/>
-          <w:sz w:val="32"/>
-          <w:szCs w:val="32"/>
+          <w:sz w:val="31"/>
+          <w:szCs w:val="31"/>
           <w:lang w:val="en-US" w:eastAsia="zh-TW"/>
         </w:rPr>
       </w:pPr>
       <w:r>
         <w:rPr>
           <w:rFonts w:hint="eastAsia" w:ascii="TW-MOE-Std-Kai" w:hAnsi="TW-MOE-Std-Kai" w:eastAsia="TW-MOE-Std-Kai" w:cs="TW-MOE-Std-Kai"/>
-          <w:sz w:val="32"/>
-          <w:szCs w:val="32"/>
+          <w:sz w:val="31"/>
+          <w:szCs w:val="31"/>
           <w:lang w:eastAsia="zh-TW"/>
         </w:rPr>
         <w:t>辨意：「</w:t>
@@ -163,8 +163,8 @@
       <w:r>
         <w:rPr>
           <w:rFonts w:hint="eastAsia" w:ascii="TW-MOE-Std-Kai" w:hAnsi="TW-MOE-Std-Kai" w:eastAsia="TW-MOE-Std-Kai" w:cs="TW-MOE-Std-Kai"/>
-          <w:sz w:val="32"/>
-          <w:szCs w:val="32"/>
+          <w:sz w:val="31"/>
+          <w:szCs w:val="31"/>
           <w:lang w:val="en-US" w:eastAsia="zh-TW"/>
         </w:rPr>
         <w:t>砲</w:t>
@@ -172,8 +172,8 @@
       <w:r>
         <w:rPr>
           <w:rFonts w:hint="eastAsia" w:ascii="TW-MOE-Std-Kai" w:hAnsi="TW-MOE-Std-Kai" w:eastAsia="TW-MOE-Std-Kai" w:cs="TW-MOE-Std-Kai"/>
-          <w:sz w:val="32"/>
-          <w:szCs w:val="32"/>
+          <w:sz w:val="31"/>
+          <w:szCs w:val="31"/>
           <w:lang w:eastAsia="zh-TW"/>
         </w:rPr>
         <w:t>」</w:t>
@@ -181,8 +181,8 @@
       <w:r>
         <w:rPr>
           <w:rFonts w:hint="eastAsia" w:ascii="TW-MOE-Std-Kai" w:hAnsi="TW-MOE-Std-Kai" w:eastAsia="TW-MOE-Std-Kai" w:cs="TW-MOE-Std-Kai"/>
-          <w:sz w:val="32"/>
-          <w:szCs w:val="32"/>
+          <w:sz w:val="31"/>
+          <w:szCs w:val="31"/>
           <w:lang w:val="en-US" w:eastAsia="zh-TW"/>
         </w:rPr>
         <w:t>是指以機關發石之武器、以火藥發射之武器（同「炮」）、堪輿風水書之術語（地面隆起名為「墩」，較墩小者為「砲」），如「砲響」、「開砲」、「砲兵」、「馬後砲」、「弩砲」、「連珠砲」等。而「炮（</w:t>
@@ -190,8 +190,8 @@
       <w:r>
         <w:rPr>
           <w:rFonts w:hint="eastAsia" w:ascii="GB Pinyinok-C" w:hAnsi="GB Pinyinok-C" w:eastAsia="GB Pinyinok-C" w:cs="GB Pinyinok-C"/>
-          <w:sz w:val="32"/>
-          <w:szCs w:val="32"/>
+          <w:sz w:val="31"/>
+          <w:szCs w:val="31"/>
           <w:lang w:val="en-US" w:eastAsia="zh-TW"/>
         </w:rPr>
         <w:t>pào</w:t>
@@ -199,46 +199,46 @@
       <w:r>
         <w:rPr>
           <w:rFonts w:hint="eastAsia" w:ascii="TW-MOE-Std-Kai" w:hAnsi="TW-MOE-Std-Kai" w:eastAsia="TW-MOE-Std-Kai" w:cs="TW-MOE-Std-Kai"/>
-          <w:sz w:val="32"/>
-          <w:szCs w:val="32"/>
-          <w:lang w:val="en-US" w:eastAsia="zh-TW"/>
-        </w:rPr>
-        <w:t>）」則是指一種可發射鐵、石、彈丸或火藥的重型兵器，也可指爆竹，如「火炮」、「大炮」、「炮手」、「炮擊」、「炮轟」、「炮火連天」、「炮彈」、「炮膛」、「高射炮」、「迫擊炮」、「鞭炮」、「炮仗」、「放炮」等。「炮（</w:t>
-      </w:r>
-      <w:r>
-        <w:rPr>
-          <w:rFonts w:hint="eastAsia" w:ascii="GB Pinyinok-C" w:hAnsi="GB Pinyinok-C" w:eastAsia="GB Pinyinok-C" w:cs="GB Pinyinok-C"/>
-          <w:sz w:val="32"/>
-          <w:szCs w:val="32"/>
-          <w:lang w:val="en-US" w:eastAsia="zh-TW"/>
-        </w:rPr>
-        <w:t>páo</w:t>
-      </w:r>
-      <w:r>
-        <w:rPr>
-          <w:rFonts w:hint="eastAsia" w:ascii="TW-MOE-Std-Kai" w:hAnsi="TW-MOE-Std-Kai" w:eastAsia="TW-MOE-Std-Kai" w:cs="TW-MOE-Std-Kai"/>
-          <w:sz w:val="32"/>
-          <w:szCs w:val="32"/>
-          <w:lang w:val="en-US" w:eastAsia="zh-TW"/>
-        </w:rPr>
-        <w:t>）」則是指燒烤帶毛的獸肉（後泛指烘烤、炙燒食物）、燒灼、以烘焙的方式</w:t>
+          <w:sz w:val="31"/>
+          <w:szCs w:val="31"/>
+          <w:lang w:val="en-US" w:eastAsia="zh-TW"/>
+        </w:rPr>
+        <w:t>）」則是指一種可發射鐵、石、彈丸或火藥的重型兵器，也可指爆竹，如「火炮」、「大炮」、「炮衣」（罩在大炮外面的套子）、「炮手」、「炮擊」、「炮轟」、「炮火連天」、「炮彈」、「炮膛</w:t>
       </w:r>
       <w:bookmarkStart w:id="0" w:name="_GoBack"/>
       <w:bookmarkEnd w:id="0"/>
       <w:r>
         <w:rPr>
           <w:rFonts w:hint="eastAsia" w:ascii="TW-MOE-Std-Kai" w:hAnsi="TW-MOE-Std-Kai" w:eastAsia="TW-MOE-Std-Kai" w:cs="TW-MOE-Std-Kai"/>
-          <w:sz w:val="32"/>
-          <w:szCs w:val="32"/>
-          <w:lang w:val="en-US" w:eastAsia="zh-TW"/>
-        </w:rPr>
-        <w:t>精煉藥材，如「烹羊炮羔」、「炮烙」（古代一種刑法，用燒紅的鐵器灼燙身體的酷刑，又稱「炮格」）、「炮鳳烹龍」（豪奢的珍饈）、「炮煉」、「炮煎」、「炮製」、「如法炮製」等。「炮（</w:t>
-      </w:r>
-      <w:r>
-        <w:rPr>
-          <w:rFonts w:hint="eastAsia" w:ascii="GB Pinyinok-C" w:hAnsi="GB Pinyinok-C" w:eastAsia="GB Pinyinok-C" w:cs="GB Pinyinok-C"/>
-          <w:sz w:val="32"/>
-          <w:szCs w:val="32"/>
+          <w:sz w:val="31"/>
+          <w:szCs w:val="31"/>
+          <w:lang w:val="en-US" w:eastAsia="zh-TW"/>
+        </w:rPr>
+        <w:t>」、「高射炮」、「迫擊炮」、「鞭炮」、「炮仗」、「放炮」等。「炮（</w:t>
+      </w:r>
+      <w:r>
+        <w:rPr>
+          <w:rFonts w:hint="eastAsia" w:ascii="GB Pinyinok-C" w:hAnsi="GB Pinyinok-C" w:eastAsia="GB Pinyinok-C" w:cs="GB Pinyinok-C"/>
+          <w:sz w:val="31"/>
+          <w:szCs w:val="31"/>
+          <w:lang w:val="en-US" w:eastAsia="zh-TW"/>
+        </w:rPr>
+        <w:t>páo</w:t>
+      </w:r>
+      <w:r>
+        <w:rPr>
+          <w:rFonts w:hint="eastAsia" w:ascii="TW-MOE-Std-Kai" w:hAnsi="TW-MOE-Std-Kai" w:eastAsia="TW-MOE-Std-Kai" w:cs="TW-MOE-Std-Kai"/>
+          <w:sz w:val="31"/>
+          <w:szCs w:val="31"/>
+          <w:lang w:val="en-US" w:eastAsia="zh-TW"/>
+        </w:rPr>
+        <w:t>）」則是指燒烤帶毛的獸肉（後泛指烘烤、炙燒食物）、燒灼、以烘焙的方式精煉藥材，如「烹羊炮羔」、「炮烙」（古代一種刑法，用燒紅的鐵器灼燙身體的酷刑，又稱「炮格」）、「炮鳳烹龍」（豪奢的珍饈）、「炮煉」、「炮煎」、「炮製」、「如法炮製」等。「炮（</w:t>
+      </w:r>
+      <w:r>
+        <w:rPr>
+          <w:rFonts w:hint="eastAsia" w:ascii="GB Pinyinok-C" w:hAnsi="GB Pinyinok-C" w:eastAsia="GB Pinyinok-C" w:cs="GB Pinyinok-C"/>
+          <w:sz w:val="31"/>
+          <w:szCs w:val="31"/>
           <w:lang w:val="en-US" w:eastAsia="zh-TW"/>
         </w:rPr>
         <w:t>bāo</w:t>
@@ -246,8 +246,8 @@
       <w:r>
         <w:rPr>
           <w:rFonts w:hint="eastAsia" w:ascii="TW-MOE-Std-Kai" w:hAnsi="TW-MOE-Std-Kai" w:eastAsia="TW-MOE-Std-Kai" w:cs="TW-MOE-Std-Kai"/>
-          <w:sz w:val="32"/>
-          <w:szCs w:val="32"/>
+          <w:sz w:val="31"/>
+          <w:szCs w:val="31"/>
           <w:lang w:val="en-US" w:eastAsia="zh-TW"/>
         </w:rPr>
         <w:t>）」則是指烘烤、烘焙、一種以旺火急炒之烹飪法（用於快炒肉片、肉丁等），如「炮乾」（</w:t>
@@ -255,8 +255,8 @@
       <w:r>
         <w:rPr>
           <w:rFonts w:hint="eastAsia" w:ascii="GB Pinyinok-C" w:hAnsi="GB Pinyinok-C" w:eastAsia="GB Pinyinok-C" w:cs="GB Pinyinok-C"/>
-          <w:sz w:val="32"/>
-          <w:szCs w:val="32"/>
+          <w:sz w:val="31"/>
+          <w:szCs w:val="31"/>
           <w:lang w:val="en-US" w:eastAsia="zh-TW"/>
         </w:rPr>
         <w:t>bāogān</w:t>
@@ -264,8 +264,8 @@
       <w:r>
         <w:rPr>
           <w:rFonts w:hint="eastAsia" w:ascii="TW-MOE-Std-Kai" w:hAnsi="TW-MOE-Std-Kai" w:eastAsia="TW-MOE-Std-Kai" w:cs="TW-MOE-Std-Kai"/>
-          <w:sz w:val="32"/>
-          <w:szCs w:val="32"/>
+          <w:sz w:val="31"/>
+          <w:szCs w:val="31"/>
           <w:lang w:val="en-US" w:eastAsia="zh-TW"/>
         </w:rPr>
         <w:t>）、「炮羊肚」、「炮羊肉」、「炮炒雞丁」等。現代語境中區分「砲」和「炮（</w:t>
@@ -273,8 +273,8 @@
       <w:r>
         <w:rPr>
           <w:rFonts w:hint="eastAsia" w:ascii="GB Pinyinok-C" w:hAnsi="GB Pinyinok-C" w:eastAsia="GB Pinyinok-C" w:cs="GB Pinyinok-C"/>
-          <w:sz w:val="32"/>
-          <w:szCs w:val="32"/>
+          <w:sz w:val="31"/>
+          <w:szCs w:val="31"/>
           <w:lang w:val="en-US" w:eastAsia="zh-TW"/>
         </w:rPr>
         <w:t>pào</w:t>
@@ -282,8 +282,8 @@
       <w:r>
         <w:rPr>
           <w:rFonts w:hint="eastAsia" w:ascii="TW-MOE-Std-Kai" w:hAnsi="TW-MOE-Std-Kai" w:eastAsia="TW-MOE-Std-Kai" w:cs="TW-MOE-Std-Kai"/>
-          <w:sz w:val="32"/>
-          <w:szCs w:val="32"/>
+          <w:sz w:val="31"/>
+          <w:szCs w:val="31"/>
           <w:lang w:val="en-US" w:eastAsia="zh-TW"/>
         </w:rPr>
         <w:t>）」，只需觀察二字之部首，「砲」一般指古代以機關發石之武器或堪輿風水書之術語，而「炮（</w:t>
@@ -291,8 +291,8 @@
       <w:r>
         <w:rPr>
           <w:rFonts w:hint="eastAsia" w:ascii="GB Pinyinok-C" w:hAnsi="GB Pinyinok-C" w:eastAsia="GB Pinyinok-C" w:cs="GB Pinyinok-C"/>
-          <w:sz w:val="32"/>
-          <w:szCs w:val="32"/>
+          <w:sz w:val="31"/>
+          <w:szCs w:val="31"/>
           <w:lang w:val="en-US" w:eastAsia="zh-TW"/>
         </w:rPr>
         <w:t>pào</w:t>
@@ -300,8 +300,8 @@
       <w:r>
         <w:rPr>
           <w:rFonts w:hint="eastAsia" w:ascii="TW-MOE-Std-Kai" w:hAnsi="TW-MOE-Std-Kai" w:eastAsia="TW-MOE-Std-Kai" w:cs="TW-MOE-Std-Kai"/>
-          <w:sz w:val="32"/>
-          <w:szCs w:val="32"/>
+          <w:sz w:val="31"/>
+          <w:szCs w:val="31"/>
           <w:lang w:val="en-US" w:eastAsia="zh-TW"/>
         </w:rPr>
         <w:t>）」一般指現代可發射火藥的重型兵器或爆竹。</w:t>

--- a/161. 砲、炮→炮.docx
+++ b/161. 砲、炮→炮.docx
@@ -11,16 +11,16 @@
         <w:jc w:val="left"/>
         <w:rPr>
           <w:rFonts w:hint="eastAsia" w:ascii="TW-MOE-Std-Kai" w:hAnsi="TW-MOE-Std-Kai" w:eastAsia="TW-MOE-Std-Kai" w:cs="TW-MOE-Std-Kai"/>
-          <w:sz w:val="31"/>
-          <w:szCs w:val="31"/>
+          <w:sz w:val="29"/>
+          <w:szCs w:val="29"/>
           <w:lang w:eastAsia="zh-TW"/>
         </w:rPr>
       </w:pPr>
       <w:r>
         <w:rPr>
           <w:rFonts w:hint="eastAsia" w:ascii="TW-MOE-Std-Kai" w:hAnsi="TW-MOE-Std-Kai" w:eastAsia="TW-MOE-Std-Kai" w:cs="TW-MOE-Std-Kai"/>
-          <w:sz w:val="31"/>
-          <w:szCs w:val="31"/>
+          <w:sz w:val="29"/>
+          <w:szCs w:val="29"/>
           <w:lang w:eastAsia="zh-TW"/>
         </w:rPr>
         <w:t>《大</w:t>
@@ -29,8 +29,8 @@
         <w:rPr>
           <w:rFonts w:hint="eastAsia" w:ascii="TW-MOE-Std-Kai" w:hAnsi="TW-MOE-Std-Kai" w:eastAsia="TW-MOE-Std-Kai" w:cs="TW-MOE-Std-Kai"/>
           <w:kern w:val="2"/>
-          <w:sz w:val="31"/>
-          <w:szCs w:val="31"/>
+          <w:sz w:val="29"/>
+          <w:szCs w:val="29"/>
           <w:lang w:val="en-US" w:eastAsia="zh-TW" w:bidi="ar-SA"/>
           <w14:ligatures w14:val="none"/>
         </w:rPr>
@@ -46,16 +46,16 @@
         <w:jc w:val="left"/>
         <w:rPr>
           <w:rFonts w:hint="eastAsia" w:ascii="TW-MOE-Std-Kai" w:hAnsi="TW-MOE-Std-Kai" w:eastAsia="TW-MOE-Std-Kai" w:cs="TW-MOE-Std-Kai"/>
-          <w:sz w:val="31"/>
-          <w:szCs w:val="31"/>
+          <w:sz w:val="29"/>
+          <w:szCs w:val="29"/>
           <w:lang w:val="en-US" w:eastAsia="zh-TW"/>
         </w:rPr>
       </w:pPr>
       <w:r>
         <w:rPr>
           <w:rFonts w:hint="eastAsia" w:ascii="TW-MOE-Std-Kai" w:hAnsi="TW-MOE-Std-Kai" w:eastAsia="TW-MOE-Std-Kai" w:cs="TW-MOE-Std-Kai"/>
-          <w:sz w:val="31"/>
-          <w:szCs w:val="31"/>
+          <w:sz w:val="29"/>
+          <w:szCs w:val="29"/>
           <w:lang w:eastAsia="zh-TW"/>
         </w:rPr>
         <w:t>辨音：「</w:t>
@@ -63,8 +63,8 @@
       <w:r>
         <w:rPr>
           <w:rFonts w:hint="eastAsia" w:ascii="TW-MOE-Std-Kai" w:hAnsi="TW-MOE-Std-Kai" w:eastAsia="TW-MOE-Std-Kai" w:cs="TW-MOE-Std-Kai"/>
-          <w:sz w:val="31"/>
-          <w:szCs w:val="31"/>
+          <w:sz w:val="29"/>
+          <w:szCs w:val="29"/>
           <w:lang w:val="en-US" w:eastAsia="zh-TW"/>
         </w:rPr>
         <w:t>砲」音</w:t>
@@ -72,8 +72,8 @@
       <w:r>
         <w:rPr>
           <w:rFonts w:hint="eastAsia" w:ascii="GB Pinyinok-C" w:hAnsi="GB Pinyinok-C" w:eastAsia="GB Pinyinok-C" w:cs="GB Pinyinok-C"/>
-          <w:sz w:val="31"/>
-          <w:szCs w:val="31"/>
+          <w:sz w:val="29"/>
+          <w:szCs w:val="29"/>
           <w:lang w:val="en-US" w:eastAsia="zh-TW"/>
         </w:rPr>
         <w:t>pào</w:t>
@@ -81,8 +81,8 @@
       <w:r>
         <w:rPr>
           <w:rFonts w:hint="eastAsia" w:ascii="TW-MOE-Std-Kai" w:hAnsi="TW-MOE-Std-Kai" w:eastAsia="TW-MOE-Std-Kai" w:cs="TW-MOE-Std-Kai"/>
-          <w:sz w:val="31"/>
-          <w:szCs w:val="31"/>
+          <w:sz w:val="29"/>
+          <w:szCs w:val="29"/>
           <w:lang w:val="en-US" w:eastAsia="zh-TW"/>
         </w:rPr>
         <w:t>，「炮」音</w:t>
@@ -90,8 +90,8 @@
       <w:r>
         <w:rPr>
           <w:rFonts w:hint="eastAsia" w:ascii="GB Pinyinok-C" w:hAnsi="GB Pinyinok-C" w:eastAsia="GB Pinyinok-C" w:cs="GB Pinyinok-C"/>
-          <w:sz w:val="31"/>
-          <w:szCs w:val="31"/>
+          <w:sz w:val="29"/>
+          <w:szCs w:val="29"/>
           <w:lang w:val="en-US" w:eastAsia="zh-TW"/>
         </w:rPr>
         <w:t>pào</w:t>
@@ -99,8 +99,8 @@
       <w:r>
         <w:rPr>
           <w:rFonts w:hint="eastAsia" w:ascii="TW-MOE-Std-Kai" w:hAnsi="TW-MOE-Std-Kai" w:eastAsia="TW-MOE-Std-Kai" w:cs="TW-MOE-Std-Kai"/>
-          <w:sz w:val="31"/>
-          <w:szCs w:val="31"/>
+          <w:sz w:val="29"/>
+          <w:szCs w:val="29"/>
           <w:lang w:val="en-US" w:eastAsia="zh-TW"/>
         </w:rPr>
         <w:t>、</w:t>
@@ -108,8 +108,8 @@
       <w:r>
         <w:rPr>
           <w:rFonts w:hint="eastAsia" w:ascii="GB Pinyinok-C" w:hAnsi="GB Pinyinok-C" w:eastAsia="GB Pinyinok-C" w:cs="GB Pinyinok-C"/>
-          <w:sz w:val="31"/>
-          <w:szCs w:val="31"/>
+          <w:sz w:val="29"/>
+          <w:szCs w:val="29"/>
           <w:lang w:val="en-US" w:eastAsia="zh-TW"/>
         </w:rPr>
         <w:t>páo</w:t>
@@ -117,8 +117,8 @@
       <w:r>
         <w:rPr>
           <w:rFonts w:hint="eastAsia" w:ascii="TW-MOE-Std-Kai" w:hAnsi="TW-MOE-Std-Kai" w:eastAsia="TW-MOE-Std-Kai" w:cs="TW-MOE-Std-Kai"/>
-          <w:sz w:val="31"/>
-          <w:szCs w:val="31"/>
+          <w:sz w:val="29"/>
+          <w:szCs w:val="29"/>
           <w:lang w:val="en-US" w:eastAsia="zh-TW"/>
         </w:rPr>
         <w:t>或</w:t>
@@ -126,8 +126,8 @@
       <w:r>
         <w:rPr>
           <w:rFonts w:hint="eastAsia" w:ascii="GB Pinyinok-C" w:hAnsi="GB Pinyinok-C" w:eastAsia="GB Pinyinok-C" w:cs="GB Pinyinok-C"/>
-          <w:sz w:val="31"/>
-          <w:szCs w:val="31"/>
+          <w:sz w:val="29"/>
+          <w:szCs w:val="29"/>
           <w:lang w:val="en-US" w:eastAsia="zh-TW"/>
         </w:rPr>
         <w:t>bāo</w:t>
@@ -135,8 +135,8 @@
       <w:r>
         <w:rPr>
           <w:rFonts w:hint="eastAsia" w:ascii="TW-MOE-Std-Kai" w:hAnsi="TW-MOE-Std-Kai" w:eastAsia="TW-MOE-Std-Kai" w:cs="TW-MOE-Std-Kai"/>
-          <w:sz w:val="31"/>
-          <w:szCs w:val="31"/>
+          <w:sz w:val="29"/>
+          <w:szCs w:val="29"/>
           <w:lang w:val="en-US" w:eastAsia="zh-TW"/>
         </w:rPr>
         <w:t>。</w:t>
@@ -146,16 +146,16 @@
       <w:pPr>
         <w:rPr>
           <w:rFonts w:hint="eastAsia" w:ascii="TW-MOE-Std-Kai" w:hAnsi="TW-MOE-Std-Kai" w:eastAsia="TW-MOE-Std-Kai" w:cs="TW-MOE-Std-Kai"/>
-          <w:sz w:val="31"/>
-          <w:szCs w:val="31"/>
+          <w:sz w:val="29"/>
+          <w:szCs w:val="29"/>
           <w:lang w:val="en-US" w:eastAsia="zh-TW"/>
         </w:rPr>
       </w:pPr>
       <w:r>
         <w:rPr>
           <w:rFonts w:hint="eastAsia" w:ascii="TW-MOE-Std-Kai" w:hAnsi="TW-MOE-Std-Kai" w:eastAsia="TW-MOE-Std-Kai" w:cs="TW-MOE-Std-Kai"/>
-          <w:sz w:val="31"/>
-          <w:szCs w:val="31"/>
+          <w:sz w:val="29"/>
+          <w:szCs w:val="29"/>
           <w:lang w:eastAsia="zh-TW"/>
         </w:rPr>
         <w:t>辨意：「</w:t>
@@ -163,8 +163,8 @@
       <w:r>
         <w:rPr>
           <w:rFonts w:hint="eastAsia" w:ascii="TW-MOE-Std-Kai" w:hAnsi="TW-MOE-Std-Kai" w:eastAsia="TW-MOE-Std-Kai" w:cs="TW-MOE-Std-Kai"/>
-          <w:sz w:val="31"/>
-          <w:szCs w:val="31"/>
+          <w:sz w:val="29"/>
+          <w:szCs w:val="29"/>
           <w:lang w:val="en-US" w:eastAsia="zh-TW"/>
         </w:rPr>
         <w:t>砲</w:t>
@@ -172,8 +172,8 @@
       <w:r>
         <w:rPr>
           <w:rFonts w:hint="eastAsia" w:ascii="TW-MOE-Std-Kai" w:hAnsi="TW-MOE-Std-Kai" w:eastAsia="TW-MOE-Std-Kai" w:cs="TW-MOE-Std-Kai"/>
-          <w:sz w:val="31"/>
-          <w:szCs w:val="31"/>
+          <w:sz w:val="29"/>
+          <w:szCs w:val="29"/>
           <w:lang w:eastAsia="zh-TW"/>
         </w:rPr>
         <w:t>」</w:t>
@@ -181,46 +181,46 @@
       <w:r>
         <w:rPr>
           <w:rFonts w:hint="eastAsia" w:ascii="TW-MOE-Std-Kai" w:hAnsi="TW-MOE-Std-Kai" w:eastAsia="TW-MOE-Std-Kai" w:cs="TW-MOE-Std-Kai"/>
-          <w:sz w:val="31"/>
-          <w:szCs w:val="31"/>
-          <w:lang w:val="en-US" w:eastAsia="zh-TW"/>
-        </w:rPr>
-        <w:t>是指以機關發石之武器、以火藥發射之武器（同「炮」）、堪輿風水書之術語（地面隆起名為「墩」，較墩小者為「砲」），如「砲響」、「開砲」、「砲兵」、「馬後砲」、「弩砲」、「連珠砲」等。而「炮（</w:t>
-      </w:r>
-      <w:r>
-        <w:rPr>
-          <w:rFonts w:hint="eastAsia" w:ascii="GB Pinyinok-C" w:hAnsi="GB Pinyinok-C" w:eastAsia="GB Pinyinok-C" w:cs="GB Pinyinok-C"/>
-          <w:sz w:val="31"/>
-          <w:szCs w:val="31"/>
-          <w:lang w:val="en-US" w:eastAsia="zh-TW"/>
-        </w:rPr>
-        <w:t>pào</w:t>
-      </w:r>
-      <w:r>
-        <w:rPr>
-          <w:rFonts w:hint="eastAsia" w:ascii="TW-MOE-Std-Kai" w:hAnsi="TW-MOE-Std-Kai" w:eastAsia="TW-MOE-Std-Kai" w:cs="TW-MOE-Std-Kai"/>
-          <w:sz w:val="31"/>
-          <w:szCs w:val="31"/>
-          <w:lang w:val="en-US" w:eastAsia="zh-TW"/>
-        </w:rPr>
-        <w:t>）」則是指一種可發射鐵、石、彈丸或火藥的重型兵器，也可指爆竹，如「火炮」、「大炮」、「炮衣」（罩在大炮外面的套子）、「炮手」、「炮擊」、「炮轟」、「炮火連天」、「炮彈」、「炮膛</w:t>
+          <w:sz w:val="29"/>
+          <w:szCs w:val="29"/>
+          <w:lang w:val="en-US" w:eastAsia="zh-TW"/>
+        </w:rPr>
+        <w:t>是指以機關發石之武器、以火藥發射之武器（同「炮」）、堪輿風水書之術</w:t>
       </w:r>
       <w:bookmarkStart w:id="0" w:name="_GoBack"/>
       <w:bookmarkEnd w:id="0"/>
       <w:r>
         <w:rPr>
           <w:rFonts w:hint="eastAsia" w:ascii="TW-MOE-Std-Kai" w:hAnsi="TW-MOE-Std-Kai" w:eastAsia="TW-MOE-Std-Kai" w:cs="TW-MOE-Std-Kai"/>
-          <w:sz w:val="31"/>
-          <w:szCs w:val="31"/>
-          <w:lang w:val="en-US" w:eastAsia="zh-TW"/>
-        </w:rPr>
-        <w:t>」、「高射炮」、「迫擊炮」、「鞭炮」、「炮仗」、「放炮」等。「炮（</w:t>
-      </w:r>
-      <w:r>
-        <w:rPr>
-          <w:rFonts w:hint="eastAsia" w:ascii="GB Pinyinok-C" w:hAnsi="GB Pinyinok-C" w:eastAsia="GB Pinyinok-C" w:cs="GB Pinyinok-C"/>
-          <w:sz w:val="31"/>
-          <w:szCs w:val="31"/>
+          <w:sz w:val="29"/>
+          <w:szCs w:val="29"/>
+          <w:lang w:val="en-US" w:eastAsia="zh-TW"/>
+        </w:rPr>
+        <w:t>語（地面隆起名為「墩」，較墩小者為「砲」），如「砲響」、「開砲」、「砲兵」、「馬後砲」、「弩砲」、「連珠砲」等。而「炮（</w:t>
+      </w:r>
+      <w:r>
+        <w:rPr>
+          <w:rFonts w:hint="eastAsia" w:ascii="GB Pinyinok-C" w:hAnsi="GB Pinyinok-C" w:eastAsia="GB Pinyinok-C" w:cs="GB Pinyinok-C"/>
+          <w:sz w:val="29"/>
+          <w:szCs w:val="29"/>
+          <w:lang w:val="en-US" w:eastAsia="zh-TW"/>
+        </w:rPr>
+        <w:t>pào</w:t>
+      </w:r>
+      <w:r>
+        <w:rPr>
+          <w:rFonts w:hint="eastAsia" w:ascii="TW-MOE-Std-Kai" w:hAnsi="TW-MOE-Std-Kai" w:eastAsia="TW-MOE-Std-Kai" w:cs="TW-MOE-Std-Kai"/>
+          <w:sz w:val="29"/>
+          <w:szCs w:val="29"/>
+          <w:lang w:val="en-US" w:eastAsia="zh-TW"/>
+        </w:rPr>
+        <w:t>）」則是指一種可發射鐵、石、彈丸或火藥的重型兵器，也可指爆竹，如「火炮」、「大炮」、「炮衣」（罩在大炮外面的套子）、「炮手」、「開炮」（同「開砲」）、「打炮」、「炮擊」、「炮轟」、「炮戰」、「炮灰」、「炮火連天」、「炮彈」、「炮膛」、「高射炮」、「迫擊炮」、「鞭炮」、「炮仗」、「炮竹」、「放炮」等。「炮（</w:t>
+      </w:r>
+      <w:r>
+        <w:rPr>
+          <w:rFonts w:hint="eastAsia" w:ascii="GB Pinyinok-C" w:hAnsi="GB Pinyinok-C" w:eastAsia="GB Pinyinok-C" w:cs="GB Pinyinok-C"/>
+          <w:sz w:val="29"/>
+          <w:szCs w:val="29"/>
           <w:lang w:val="en-US" w:eastAsia="zh-TW"/>
         </w:rPr>
         <w:t>páo</w:t>
@@ -228,8 +228,8 @@
       <w:r>
         <w:rPr>
           <w:rFonts w:hint="eastAsia" w:ascii="TW-MOE-Std-Kai" w:hAnsi="TW-MOE-Std-Kai" w:eastAsia="TW-MOE-Std-Kai" w:cs="TW-MOE-Std-Kai"/>
-          <w:sz w:val="31"/>
-          <w:szCs w:val="31"/>
+          <w:sz w:val="29"/>
+          <w:szCs w:val="29"/>
           <w:lang w:val="en-US" w:eastAsia="zh-TW"/>
         </w:rPr>
         <w:t>）」則是指燒烤帶毛的獸肉（後泛指烘烤、炙燒食物）、燒灼、以烘焙的方式精煉藥材，如「烹羊炮羔」、「炮烙」（古代一種刑法，用燒紅的鐵器灼燙身體的酷刑，又稱「炮格」）、「炮鳳烹龍」（豪奢的珍饈）、「炮煉」、「炮煎」、「炮製」、「如法炮製」等。「炮（</w:t>
@@ -237,8 +237,8 @@
       <w:r>
         <w:rPr>
           <w:rFonts w:hint="eastAsia" w:ascii="GB Pinyinok-C" w:hAnsi="GB Pinyinok-C" w:eastAsia="GB Pinyinok-C" w:cs="GB Pinyinok-C"/>
-          <w:sz w:val="31"/>
-          <w:szCs w:val="31"/>
+          <w:sz w:val="29"/>
+          <w:szCs w:val="29"/>
           <w:lang w:val="en-US" w:eastAsia="zh-TW"/>
         </w:rPr>
         <w:t>bāo</w:t>
@@ -246,8 +246,8 @@
       <w:r>
         <w:rPr>
           <w:rFonts w:hint="eastAsia" w:ascii="TW-MOE-Std-Kai" w:hAnsi="TW-MOE-Std-Kai" w:eastAsia="TW-MOE-Std-Kai" w:cs="TW-MOE-Std-Kai"/>
-          <w:sz w:val="31"/>
-          <w:szCs w:val="31"/>
+          <w:sz w:val="29"/>
+          <w:szCs w:val="29"/>
           <w:lang w:val="en-US" w:eastAsia="zh-TW"/>
         </w:rPr>
         <w:t>）」則是指烘烤、烘焙、一種以旺火急炒之烹飪法（用於快炒肉片、肉丁等），如「炮乾」（</w:t>
@@ -255,8 +255,8 @@
       <w:r>
         <w:rPr>
           <w:rFonts w:hint="eastAsia" w:ascii="GB Pinyinok-C" w:hAnsi="GB Pinyinok-C" w:eastAsia="GB Pinyinok-C" w:cs="GB Pinyinok-C"/>
-          <w:sz w:val="31"/>
-          <w:szCs w:val="31"/>
+          <w:sz w:val="29"/>
+          <w:szCs w:val="29"/>
           <w:lang w:val="en-US" w:eastAsia="zh-TW"/>
         </w:rPr>
         <w:t>bāogān</w:t>
@@ -264,8 +264,8 @@
       <w:r>
         <w:rPr>
           <w:rFonts w:hint="eastAsia" w:ascii="TW-MOE-Std-Kai" w:hAnsi="TW-MOE-Std-Kai" w:eastAsia="TW-MOE-Std-Kai" w:cs="TW-MOE-Std-Kai"/>
-          <w:sz w:val="31"/>
-          <w:szCs w:val="31"/>
+          <w:sz w:val="29"/>
+          <w:szCs w:val="29"/>
           <w:lang w:val="en-US" w:eastAsia="zh-TW"/>
         </w:rPr>
         <w:t>）、「炮羊肚」、「炮羊肉」、「炮炒雞丁」等。現代語境中區分「砲」和「炮（</w:t>
@@ -273,8 +273,8 @@
       <w:r>
         <w:rPr>
           <w:rFonts w:hint="eastAsia" w:ascii="GB Pinyinok-C" w:hAnsi="GB Pinyinok-C" w:eastAsia="GB Pinyinok-C" w:cs="GB Pinyinok-C"/>
-          <w:sz w:val="31"/>
-          <w:szCs w:val="31"/>
+          <w:sz w:val="29"/>
+          <w:szCs w:val="29"/>
           <w:lang w:val="en-US" w:eastAsia="zh-TW"/>
         </w:rPr>
         <w:t>pào</w:t>
@@ -282,8 +282,8 @@
       <w:r>
         <w:rPr>
           <w:rFonts w:hint="eastAsia" w:ascii="TW-MOE-Std-Kai" w:hAnsi="TW-MOE-Std-Kai" w:eastAsia="TW-MOE-Std-Kai" w:cs="TW-MOE-Std-Kai"/>
-          <w:sz w:val="31"/>
-          <w:szCs w:val="31"/>
+          <w:sz w:val="29"/>
+          <w:szCs w:val="29"/>
           <w:lang w:val="en-US" w:eastAsia="zh-TW"/>
         </w:rPr>
         <w:t>）」，只需觀察二字之部首，「砲」一般指古代以機關發石之武器或堪輿風水書之術語，而「炮（</w:t>
@@ -291,8 +291,8 @@
       <w:r>
         <w:rPr>
           <w:rFonts w:hint="eastAsia" w:ascii="GB Pinyinok-C" w:hAnsi="GB Pinyinok-C" w:eastAsia="GB Pinyinok-C" w:cs="GB Pinyinok-C"/>
-          <w:sz w:val="31"/>
-          <w:szCs w:val="31"/>
+          <w:sz w:val="29"/>
+          <w:szCs w:val="29"/>
           <w:lang w:val="en-US" w:eastAsia="zh-TW"/>
         </w:rPr>
         <w:t>pào</w:t>
@@ -300,8 +300,8 @@
       <w:r>
         <w:rPr>
           <w:rFonts w:hint="eastAsia" w:ascii="TW-MOE-Std-Kai" w:hAnsi="TW-MOE-Std-Kai" w:eastAsia="TW-MOE-Std-Kai" w:cs="TW-MOE-Std-Kai"/>
-          <w:sz w:val="31"/>
-          <w:szCs w:val="31"/>
+          <w:sz w:val="29"/>
+          <w:szCs w:val="29"/>
           <w:lang w:val="en-US" w:eastAsia="zh-TW"/>
         </w:rPr>
         <w:t>）」一般指現代可發射火藥的重型兵器或爆竹。</w:t>
